--- a/SMAR_ControlCredito/Diseño/ESPECIFICACION.docx
+++ b/SMAR_ControlCredito/Diseño/ESPECIFICACION.docx
@@ -345,7 +345,6 @@
           <w:lang w:val="es-AR"/>
         </w:rPr>
       </w:pPr>
-      <w:proofErr w:type="spellStart"/>
       <w:r>
         <w:rPr>
           <w:sz w:val="48"/>
@@ -354,7 +353,6 @@
         </w:rPr>
         <w:t>ConsultarSaldo</w:t>
       </w:r>
-      <w:proofErr w:type="spellEnd"/>
     </w:p>
     <w:p>
       <w:pPr>
@@ -1710,7 +1708,6 @@
                 <w:lang w:val="es-AR"/>
               </w:rPr>
             </w:pPr>
-            <w:proofErr w:type="spellStart"/>
             <w:r>
               <w:rPr>
                 <w:color w:val="FFFFFF" w:themeColor="background1"/>
@@ -1718,17 +1715,7 @@
                 <w:szCs w:val="32"/>
                 <w:lang w:val="es-AR"/>
               </w:rPr>
-              <w:t>Version</w:t>
-            </w:r>
-            <w:proofErr w:type="spellEnd"/>
-            <w:r>
-              <w:rPr>
-                <w:color w:val="FFFFFF" w:themeColor="background1"/>
-                <w:sz w:val="32"/>
-                <w:szCs w:val="32"/>
-                <w:lang w:val="es-AR"/>
-              </w:rPr>
-              <w:t xml:space="preserve"> del documento</w:t>
+              <w:t>Version del documento</w:t>
             </w:r>
           </w:p>
         </w:tc>
@@ -1750,7 +1737,6 @@
                 <w:lang w:val="es-AR"/>
               </w:rPr>
             </w:pPr>
-            <w:proofErr w:type="spellStart"/>
             <w:r>
               <w:rPr>
                 <w:color w:val="FFFFFF" w:themeColor="background1"/>
@@ -1760,7 +1746,6 @@
               </w:rPr>
               <w:t>Descripcion</w:t>
             </w:r>
-            <w:proofErr w:type="spellEnd"/>
           </w:p>
         </w:tc>
       </w:tr>
@@ -1867,23 +1852,13 @@
                 <w:lang w:val="es-AR"/>
               </w:rPr>
             </w:pPr>
-            <w:proofErr w:type="spellStart"/>
-            <w:r>
-              <w:rPr>
-                <w:sz w:val="32"/>
-                <w:szCs w:val="32"/>
-                <w:lang w:val="es-AR"/>
-              </w:rPr>
-              <w:t>Version</w:t>
-            </w:r>
-            <w:proofErr w:type="spellEnd"/>
-            <w:r>
-              <w:rPr>
-                <w:sz w:val="32"/>
-                <w:szCs w:val="32"/>
-                <w:lang w:val="es-AR"/>
-              </w:rPr>
-              <w:t xml:space="preserve"> Inicial</w:t>
+            <w:r>
+              <w:rPr>
+                <w:sz w:val="32"/>
+                <w:szCs w:val="32"/>
+                <w:lang w:val="es-AR"/>
+              </w:rPr>
+              <w:t>Version Inicial</w:t>
             </w:r>
           </w:p>
         </w:tc>
@@ -2421,25 +2396,7 @@
                 <w:szCs w:val="32"/>
                 <w:lang w:val="es-AR"/>
               </w:rPr>
-              <w:t xml:space="preserve">Oracle </w:t>
-            </w:r>
-            <w:proofErr w:type="spellStart"/>
-            <w:r>
-              <w:rPr>
-                <w:sz w:val="32"/>
-                <w:szCs w:val="32"/>
-                <w:lang w:val="es-AR"/>
-              </w:rPr>
-              <w:t>Service</w:t>
-            </w:r>
-            <w:proofErr w:type="spellEnd"/>
-            <w:r>
-              <w:rPr>
-                <w:sz w:val="32"/>
-                <w:szCs w:val="32"/>
-                <w:lang w:val="es-AR"/>
-              </w:rPr>
-              <w:t xml:space="preserve"> Bus</w:t>
+              <w:t>Oracle Service Bus</w:t>
             </w:r>
           </w:p>
         </w:tc>
@@ -2487,18 +2444,8 @@
                 <w:szCs w:val="32"/>
                 <w:lang w:val="es-AR"/>
               </w:rPr>
-              <w:t xml:space="preserve">Web </w:t>
-            </w:r>
-            <w:proofErr w:type="spellStart"/>
-            <w:r>
-              <w:rPr>
-                <w:sz w:val="32"/>
-                <w:szCs w:val="32"/>
-                <w:lang w:val="es-AR"/>
-              </w:rPr>
-              <w:t>Service</w:t>
-            </w:r>
-            <w:proofErr w:type="spellEnd"/>
+              <w:t>Web Service</w:t>
+            </w:r>
           </w:p>
         </w:tc>
       </w:tr>
@@ -2674,6 +2621,17 @@
         <w:t>Mensajería y Mapeo Funcional</w:t>
       </w:r>
       <w:bookmarkEnd w:id="3"/>
+      <w:r>
+        <w:rPr>
+          <w:color w:val="auto"/>
+          <w:sz w:val="32"/>
+          <w:szCs w:val="32"/>
+          <w:lang w:val="es-AR"/>
+        </w:rPr>
+        <w:t>, hola</w:t>
+      </w:r>
+      <w:bookmarkStart w:id="4" w:name="_GoBack"/>
+      <w:bookmarkEnd w:id="4"/>
     </w:p>
     <w:tbl>
       <w:tblPr>
@@ -2706,7 +2664,6 @@
                 <w:lang w:val="es-AR"/>
               </w:rPr>
             </w:pPr>
-            <w:proofErr w:type="spellStart"/>
             <w:r>
               <w:rPr>
                 <w:b/>
@@ -2715,18 +2672,7 @@
                 <w:szCs w:val="32"/>
                 <w:lang w:val="es-AR"/>
               </w:rPr>
-              <w:t>Mensajeria</w:t>
-            </w:r>
-            <w:proofErr w:type="spellEnd"/>
-            <w:r>
-              <w:rPr>
-                <w:b/>
-                <w:color w:val="FFFFFF" w:themeColor="background1"/>
-                <w:sz w:val="32"/>
-                <w:szCs w:val="32"/>
-                <w:lang w:val="es-AR"/>
-              </w:rPr>
-              <w:t xml:space="preserve"> y Mapeo Funcional</w:t>
+              <w:t>Mensajeria y Mapeo Funcional</w:t>
             </w:r>
           </w:p>
         </w:tc>
@@ -2747,34 +2693,14 @@
                 <w:lang w:val="es-AR"/>
               </w:rPr>
             </w:pPr>
-            <w:proofErr w:type="spellStart"/>
-            <w:r>
-              <w:rPr>
-                <w:sz w:val="32"/>
-                <w:szCs w:val="32"/>
-                <w:lang w:val="es-AR"/>
-              </w:rPr>
-              <w:t>Definicion</w:t>
-            </w:r>
-            <w:proofErr w:type="spellEnd"/>
-            <w:r>
-              <w:rPr>
-                <w:sz w:val="32"/>
-                <w:szCs w:val="32"/>
-                <w:lang w:val="es-AR"/>
-              </w:rPr>
-              <w:t xml:space="preserve"> y mapeo de </w:t>
-            </w:r>
-            <w:proofErr w:type="spellStart"/>
-            <w:r>
-              <w:rPr>
-                <w:sz w:val="32"/>
-                <w:szCs w:val="32"/>
-                <w:lang w:val="es-AR"/>
-              </w:rPr>
-              <w:t>mensajeria</w:t>
-            </w:r>
-            <w:proofErr w:type="spellEnd"/>
+            <w:r>
+              <w:rPr>
+                <w:sz w:val="32"/>
+                <w:szCs w:val="32"/>
+                <w:lang w:val="es-AR"/>
+              </w:rPr>
+              <w:t>Definicion y mapeo de mensajeria</w:t>
+            </w:r>
           </w:p>
         </w:tc>
         <w:tc>
@@ -2804,25 +2730,7 @@
                 <w:szCs w:val="32"/>
                 <w:lang w:val="es-AR"/>
               </w:rPr>
-              <w:t xml:space="preserve">*inserte </w:t>
-            </w:r>
-            <w:proofErr w:type="spellStart"/>
-            <w:r>
-              <w:rPr>
-                <w:sz w:val="32"/>
-                <w:szCs w:val="32"/>
-                <w:lang w:val="es-AR"/>
-              </w:rPr>
-              <w:t>excel</w:t>
-            </w:r>
-            <w:proofErr w:type="spellEnd"/>
-            <w:r>
-              <w:rPr>
-                <w:sz w:val="32"/>
-                <w:szCs w:val="32"/>
-                <w:lang w:val="es-AR"/>
-              </w:rPr>
-              <w:t>*</w:t>
+              <w:t>*inserte excel*</w:t>
             </w:r>
           </w:p>
         </w:tc>
@@ -3211,21 +3119,8 @@
           <w:szCs w:val="32"/>
           <w:lang w:val="es-AR"/>
         </w:rPr>
-        <w:t xml:space="preserve">Se asigna el EBM </w:t>
-      </w:r>
-      <w:proofErr w:type="spellStart"/>
-      <w:r>
-        <w:rPr>
-          <w:rFonts w:asciiTheme="majorHAnsi" w:hAnsiTheme="majorHAnsi"/>
-          <w:sz w:val="32"/>
-          <w:szCs w:val="32"/>
-          <w:lang w:val="es-AR"/>
-        </w:rPr>
-        <w:t>header</w:t>
-      </w:r>
-      <w:bookmarkStart w:id="4" w:name="_GoBack"/>
-      <w:bookmarkEnd w:id="4"/>
-      <w:proofErr w:type="spellEnd"/>
+        <w:t>Se asigna el EBM header</w:t>
+      </w:r>
     </w:p>
     <w:p>
       <w:pPr>
@@ -3515,19 +3410,8 @@
                 <w:szCs w:val="32"/>
                 <w:lang w:val="es-AR"/>
               </w:rPr>
-              <w:t xml:space="preserve">Sistema </w:t>
-            </w:r>
-            <w:proofErr w:type="spellStart"/>
-            <w:r>
-              <w:rPr>
-                <w:rFonts w:asciiTheme="majorHAnsi" w:hAnsiTheme="majorHAnsi"/>
-                <w:sz w:val="32"/>
-                <w:szCs w:val="32"/>
-                <w:lang w:val="es-AR"/>
-              </w:rPr>
-              <w:t>Backend</w:t>
-            </w:r>
-            <w:proofErr w:type="spellEnd"/>
+              <w:t>Sistema Backend</w:t>
+            </w:r>
           </w:p>
         </w:tc>
         <w:tc>
@@ -3551,19 +3435,8 @@
                 <w:szCs w:val="32"/>
                 <w:lang w:val="es-AR"/>
               </w:rPr>
-              <w:t xml:space="preserve">Informar ante </w:t>
-            </w:r>
-            <w:proofErr w:type="spellStart"/>
-            <w:r>
-              <w:rPr>
-                <w:rFonts w:asciiTheme="majorHAnsi" w:hAnsiTheme="majorHAnsi"/>
-                <w:sz w:val="32"/>
-                <w:szCs w:val="32"/>
-                <w:lang w:val="es-AR"/>
-              </w:rPr>
-              <w:t>timeouts</w:t>
-            </w:r>
-            <w:proofErr w:type="spellEnd"/>
+              <w:t>Informar ante timeouts</w:t>
+            </w:r>
           </w:p>
         </w:tc>
       </w:tr>
@@ -3597,20 +3470,8 @@
           <w:szCs w:val="40"/>
           <w:lang w:val="es-AR"/>
         </w:rPr>
-        <w:t xml:space="preserve">Requerimientos de performance y </w:t>
-      </w:r>
-      <w:proofErr w:type="spellStart"/>
-      <w:r>
-        <w:rPr>
-          <w:rFonts w:asciiTheme="majorHAnsi" w:hAnsiTheme="majorHAnsi"/>
-          <w:color w:val="5B9BD5" w:themeColor="accent1"/>
-          <w:sz w:val="40"/>
-          <w:szCs w:val="40"/>
-          <w:lang w:val="es-AR"/>
-        </w:rPr>
-        <w:t>Uptime</w:t>
-      </w:r>
-      <w:proofErr w:type="spellEnd"/>
+        <w:t>Requerimientos de performance y Uptime</w:t>
+      </w:r>
     </w:p>
     <w:p>
       <w:pPr>
@@ -3659,20 +3520,8 @@
                 <w:szCs w:val="32"/>
                 <w:lang w:val="es-AR"/>
               </w:rPr>
-              <w:t xml:space="preserve">Requerimientos de performance y </w:t>
-            </w:r>
-            <w:proofErr w:type="spellStart"/>
-            <w:r>
-              <w:rPr>
-                <w:rFonts w:asciiTheme="majorHAnsi" w:hAnsiTheme="majorHAnsi"/>
-                <w:color w:val="FFFFFF" w:themeColor="background1"/>
-                <w:sz w:val="32"/>
-                <w:szCs w:val="32"/>
-                <w:lang w:val="es-AR"/>
-              </w:rPr>
-              <w:t>Uptime</w:t>
-            </w:r>
-            <w:proofErr w:type="spellEnd"/>
+              <w:t>Requerimientos de performance y Uptime</w:t>
+            </w:r>
           </w:p>
         </w:tc>
       </w:tr>
@@ -3754,29 +3603,7 @@
                 <w:szCs w:val="32"/>
                 <w:lang w:val="es-AR"/>
               </w:rPr>
-              <w:t>Disponibilidad (</w:t>
-            </w:r>
-            <w:proofErr w:type="spellStart"/>
-            <w:r>
-              <w:rPr>
-                <w:rFonts w:asciiTheme="majorHAnsi" w:hAnsiTheme="majorHAnsi"/>
-                <w:b/>
-                <w:sz w:val="32"/>
-                <w:szCs w:val="32"/>
-                <w:lang w:val="es-AR"/>
-              </w:rPr>
-              <w:t>Uptime</w:t>
-            </w:r>
-            <w:proofErr w:type="spellEnd"/>
-            <w:r>
-              <w:rPr>
-                <w:rFonts w:asciiTheme="majorHAnsi" w:hAnsiTheme="majorHAnsi"/>
-                <w:b/>
-                <w:sz w:val="32"/>
-                <w:szCs w:val="32"/>
-                <w:lang w:val="es-AR"/>
-              </w:rPr>
-              <w:t>)</w:t>
+              <w:t>Disponibilidad (Uptime)</w:t>
             </w:r>
           </w:p>
         </w:tc>
@@ -3833,7 +3660,6 @@
                 <w:lang w:val="es-AR"/>
               </w:rPr>
             </w:pPr>
-            <w:proofErr w:type="spellStart"/>
             <w:r>
               <w:rPr>
                 <w:rFonts w:asciiTheme="majorHAnsi" w:hAnsiTheme="majorHAnsi"/>
@@ -3842,18 +3668,7 @@
                 <w:szCs w:val="32"/>
                 <w:lang w:val="es-AR"/>
               </w:rPr>
-              <w:t>Peak</w:t>
-            </w:r>
-            <w:proofErr w:type="spellEnd"/>
-            <w:r>
-              <w:rPr>
-                <w:rFonts w:asciiTheme="majorHAnsi" w:hAnsiTheme="majorHAnsi"/>
-                <w:b/>
-                <w:sz w:val="32"/>
-                <w:szCs w:val="32"/>
-                <w:lang w:val="es-AR"/>
-              </w:rPr>
-              <w:t xml:space="preserve"> transacciones por segundo</w:t>
+              <w:t>Peak transacciones por segundo</w:t>
             </w:r>
           </w:p>
         </w:tc>
@@ -4000,7 +3815,6 @@
                 <w:lang w:val="es-AR"/>
               </w:rPr>
             </w:pPr>
-            <w:proofErr w:type="spellStart"/>
             <w:r>
               <w:rPr>
                 <w:rFonts w:asciiTheme="majorHAnsi" w:hAnsiTheme="majorHAnsi"/>
@@ -4011,7 +3825,6 @@
               </w:rPr>
               <w:t>Descripcion</w:t>
             </w:r>
-            <w:proofErr w:type="spellEnd"/>
           </w:p>
           <w:p>
             <w:pPr>
@@ -4042,7 +3855,6 @@
                 <w:lang w:val="es-AR"/>
               </w:rPr>
             </w:pPr>
-            <w:proofErr w:type="spellStart"/>
             <w:r>
               <w:rPr>
                 <w:rFonts w:asciiTheme="majorHAnsi" w:hAnsiTheme="majorHAnsi"/>
@@ -4052,7 +3864,6 @@
               </w:rPr>
               <w:t>Autenticacion</w:t>
             </w:r>
-            <w:proofErr w:type="spellEnd"/>
           </w:p>
         </w:tc>
         <w:tc>
@@ -4069,25 +3880,14 @@
                 <w:lang w:val="es-AR"/>
               </w:rPr>
             </w:pPr>
-            <w:proofErr w:type="spellStart"/>
-            <w:r>
-              <w:rPr>
-                <w:rFonts w:asciiTheme="majorHAnsi" w:hAnsiTheme="majorHAnsi"/>
-                <w:sz w:val="32"/>
-                <w:szCs w:val="32"/>
-                <w:lang w:val="es-AR"/>
-              </w:rPr>
-              <w:t>Autenticacion</w:t>
-            </w:r>
-            <w:proofErr w:type="spellEnd"/>
-            <w:r>
-              <w:rPr>
-                <w:rFonts w:asciiTheme="majorHAnsi" w:hAnsiTheme="majorHAnsi"/>
-                <w:sz w:val="32"/>
-                <w:szCs w:val="32"/>
-                <w:lang w:val="es-AR"/>
-              </w:rPr>
-              <w:t xml:space="preserve"> básica</w:t>
+            <w:r>
+              <w:rPr>
+                <w:rFonts w:asciiTheme="majorHAnsi" w:hAnsiTheme="majorHAnsi"/>
+                <w:sz w:val="32"/>
+                <w:szCs w:val="32"/>
+                <w:lang w:val="es-AR"/>
+              </w:rPr>
+              <w:t>Autenticacion básica</w:t>
             </w:r>
           </w:p>
         </w:tc>
@@ -4257,7 +4057,6 @@
                 <w:lang w:val="es-AR"/>
               </w:rPr>
             </w:pPr>
-            <w:proofErr w:type="spellStart"/>
             <w:r>
               <w:rPr>
                 <w:rFonts w:asciiTheme="majorHAnsi" w:hAnsiTheme="majorHAnsi"/>
@@ -4268,7 +4067,6 @@
               </w:rPr>
               <w:t>Descripcion</w:t>
             </w:r>
-            <w:proofErr w:type="spellEnd"/>
           </w:p>
         </w:tc>
         <w:tc>
@@ -4342,7 +4140,6 @@
                 <w:lang w:val="es-AR"/>
               </w:rPr>
             </w:pPr>
-            <w:proofErr w:type="spellStart"/>
             <w:r>
               <w:rPr>
                 <w:rFonts w:asciiTheme="majorHAnsi" w:hAnsiTheme="majorHAnsi"/>
@@ -4352,7 +4149,6 @@
               </w:rPr>
               <w:t>ConsultarCredito</w:t>
             </w:r>
-            <w:proofErr w:type="spellEnd"/>
           </w:p>
         </w:tc>
         <w:tc>
@@ -4396,7 +4192,6 @@
                 <w:lang w:val="es-AR"/>
               </w:rPr>
             </w:pPr>
-            <w:proofErr w:type="spellStart"/>
             <w:r>
               <w:rPr>
                 <w:rFonts w:asciiTheme="majorHAnsi" w:hAnsiTheme="majorHAnsi"/>
@@ -4406,7 +4201,6 @@
               </w:rPr>
               <w:t>oc</w:t>
             </w:r>
-            <w:proofErr w:type="spellEnd"/>
           </w:p>
         </w:tc>
       </w:tr>
@@ -4452,7 +4246,6 @@
                 <w:lang w:val="es-AR"/>
               </w:rPr>
             </w:pPr>
-            <w:proofErr w:type="spellStart"/>
             <w:r>
               <w:rPr>
                 <w:rFonts w:asciiTheme="majorHAnsi" w:hAnsiTheme="majorHAnsi"/>
@@ -4462,7 +4255,6 @@
               </w:rPr>
               <w:t>ConsultarCredito</w:t>
             </w:r>
-            <w:proofErr w:type="spellEnd"/>
           </w:p>
         </w:tc>
         <w:tc>
@@ -4560,7 +4352,6 @@
                 <w:lang w:val="es-AR"/>
               </w:rPr>
             </w:pPr>
-            <w:proofErr w:type="spellStart"/>
             <w:r>
               <w:rPr>
                 <w:rFonts w:asciiTheme="majorHAnsi" w:hAnsiTheme="majorHAnsi"/>
@@ -4570,7 +4361,6 @@
               </w:rPr>
               <w:t>ConsultarCredito</w:t>
             </w:r>
-            <w:proofErr w:type="spellEnd"/>
           </w:p>
         </w:tc>
         <w:tc>
@@ -4668,7 +4458,6 @@
                 <w:lang w:val="es-AR"/>
               </w:rPr>
             </w:pPr>
-            <w:proofErr w:type="spellStart"/>
             <w:r>
               <w:rPr>
                 <w:rFonts w:asciiTheme="majorHAnsi" w:hAnsiTheme="majorHAnsi"/>
@@ -4678,7 +4467,6 @@
               </w:rPr>
               <w:t>ConsultarCredito</w:t>
             </w:r>
-            <w:proofErr w:type="spellEnd"/>
           </w:p>
         </w:tc>
         <w:tc>
@@ -4776,7 +4564,6 @@
                 <w:lang w:val="es-AR"/>
               </w:rPr>
             </w:pPr>
-            <w:proofErr w:type="spellStart"/>
             <w:r>
               <w:rPr>
                 <w:rFonts w:asciiTheme="majorHAnsi" w:hAnsiTheme="majorHAnsi"/>
@@ -4786,7 +4573,6 @@
               </w:rPr>
               <w:t>ConsultarCredito</w:t>
             </w:r>
-            <w:proofErr w:type="spellEnd"/>
           </w:p>
         </w:tc>
         <w:tc>
@@ -4837,19 +4623,8 @@
                 <w:szCs w:val="32"/>
                 <w:lang w:val="es-AR"/>
               </w:rPr>
-              <w:t xml:space="preserve">Error </w:t>
-            </w:r>
-            <w:proofErr w:type="spellStart"/>
-            <w:r>
-              <w:rPr>
-                <w:rFonts w:asciiTheme="majorHAnsi" w:hAnsiTheme="majorHAnsi"/>
-                <w:sz w:val="32"/>
-                <w:szCs w:val="32"/>
-                <w:lang w:val="es-AR"/>
-              </w:rPr>
-              <w:t>Tecnico</w:t>
-            </w:r>
-            <w:proofErr w:type="spellEnd"/>
+              <w:t>Error Tecnico</w:t>
+            </w:r>
           </w:p>
         </w:tc>
       </w:tr>
@@ -4895,7 +4670,6 @@
                 <w:lang w:val="es-AR"/>
               </w:rPr>
             </w:pPr>
-            <w:proofErr w:type="spellStart"/>
             <w:r>
               <w:rPr>
                 <w:rFonts w:asciiTheme="majorHAnsi" w:hAnsiTheme="majorHAnsi"/>
@@ -4905,7 +4679,6 @@
               </w:rPr>
               <w:t>ConsultarCredito</w:t>
             </w:r>
-            <w:proofErr w:type="spellEnd"/>
           </w:p>
         </w:tc>
         <w:tc>
@@ -4956,19 +4729,8 @@
                 <w:szCs w:val="32"/>
                 <w:lang w:val="es-AR"/>
               </w:rPr>
-              <w:t xml:space="preserve">Error </w:t>
-            </w:r>
-            <w:proofErr w:type="spellStart"/>
-            <w:r>
-              <w:rPr>
-                <w:rFonts w:asciiTheme="majorHAnsi" w:hAnsiTheme="majorHAnsi"/>
-                <w:sz w:val="32"/>
-                <w:szCs w:val="32"/>
-                <w:lang w:val="es-AR"/>
-              </w:rPr>
-              <w:t>Tecnico</w:t>
-            </w:r>
-            <w:proofErr w:type="spellEnd"/>
+              <w:t>Error Tecnico</w:t>
+            </w:r>
           </w:p>
         </w:tc>
       </w:tr>
@@ -5014,7 +4776,6 @@
                 <w:lang w:val="es-AR"/>
               </w:rPr>
             </w:pPr>
-            <w:proofErr w:type="spellStart"/>
             <w:r>
               <w:rPr>
                 <w:rFonts w:asciiTheme="majorHAnsi" w:hAnsiTheme="majorHAnsi"/>
@@ -5024,7 +4785,6 @@
               </w:rPr>
               <w:t>ConsultarCredito</w:t>
             </w:r>
-            <w:proofErr w:type="spellEnd"/>
           </w:p>
         </w:tc>
         <w:tc>
@@ -5042,7 +4802,6 @@
                 <w:lang w:val="es-AR"/>
               </w:rPr>
             </w:pPr>
-            <w:proofErr w:type="spellStart"/>
             <w:r>
               <w:rPr>
                 <w:rFonts w:asciiTheme="majorHAnsi" w:hAnsiTheme="majorHAnsi"/>
@@ -5050,17 +4809,7 @@
                 <w:szCs w:val="24"/>
                 <w:lang w:val="es-AR"/>
               </w:rPr>
-              <w:t>Request</w:t>
-            </w:r>
-            <w:proofErr w:type="spellEnd"/>
-            <w:r>
-              <w:rPr>
-                <w:rFonts w:asciiTheme="majorHAnsi" w:hAnsiTheme="majorHAnsi"/>
-                <w:sz w:val="28"/>
-                <w:szCs w:val="24"/>
-                <w:lang w:val="es-AR"/>
-              </w:rPr>
-              <w:t xml:space="preserve"> con error de validación</w:t>
+              <w:t>Request con error de validación</w:t>
             </w:r>
           </w:p>
         </w:tc>
@@ -5086,19 +4835,8 @@
                 <w:szCs w:val="32"/>
                 <w:lang w:val="es-AR"/>
               </w:rPr>
-              <w:t xml:space="preserve">Error </w:t>
-            </w:r>
-            <w:proofErr w:type="spellStart"/>
-            <w:r>
-              <w:rPr>
-                <w:rFonts w:asciiTheme="majorHAnsi" w:hAnsiTheme="majorHAnsi"/>
-                <w:sz w:val="32"/>
-                <w:szCs w:val="32"/>
-                <w:lang w:val="es-AR"/>
-              </w:rPr>
-              <w:t>Tecnico</w:t>
-            </w:r>
-            <w:proofErr w:type="spellEnd"/>
+              <w:t>Error Tecnico</w:t>
+            </w:r>
           </w:p>
         </w:tc>
       </w:tr>
@@ -5130,7 +4868,6 @@
           <w:lang w:val="es-AR"/>
         </w:rPr>
       </w:pPr>
-      <w:proofErr w:type="spellStart"/>
       <w:r>
         <w:rPr>
           <w:rFonts w:asciiTheme="majorHAnsi" w:hAnsiTheme="majorHAnsi"/>
@@ -5139,18 +4876,7 @@
           <w:szCs w:val="40"/>
           <w:lang w:val="es-AR"/>
         </w:rPr>
-        <w:t>Ducumentacion</w:t>
-      </w:r>
-      <w:proofErr w:type="spellEnd"/>
-      <w:r>
-        <w:rPr>
-          <w:rFonts w:asciiTheme="majorHAnsi" w:hAnsiTheme="majorHAnsi"/>
-          <w:color w:val="5B9BD5" w:themeColor="accent1"/>
-          <w:sz w:val="40"/>
-          <w:szCs w:val="40"/>
-          <w:lang w:val="es-AR"/>
-        </w:rPr>
-        <w:t xml:space="preserve"> relacionada a las pruebas</w:t>
+        <w:t>Ducumentacion relacionada a las pruebas</w:t>
       </w:r>
     </w:p>
     <w:bookmarkStart w:id="5" w:name="_MON_1604390396"/>
@@ -5196,10 +4922,10 @@
             <v:path o:extrusionok="f" gradientshapeok="t" o:connecttype="rect"/>
             <o:lock v:ext="edit" aspectratio="t"/>
           </v:shapetype>
-          <v:shape id="_x0000_i1028" type="#_x0000_t75" style="width:77pt;height:50.25pt" o:ole="">
+          <v:shape id="_x0000_i1025" type="#_x0000_t75" style="width:77.25pt;height:50.25pt" o:ole="">
             <v:imagedata r:id="rId12" o:title=""/>
           </v:shape>
-          <o:OLEObject Type="Embed" ProgID="Word.Document.12" ShapeID="_x0000_i1028" DrawAspect="Icon" ObjectID="_1604414506" r:id="rId13">
+          <o:OLEObject Type="Embed" ProgID="Word.Document.12" ShapeID="_x0000_i1025" DrawAspect="Icon" ObjectID="_1620023161" r:id="rId13">
             <o:FieldCodes>\s</o:FieldCodes>
           </o:OLEObject>
         </w:object>
@@ -5328,7 +5054,7 @@
       <w:rPr>
         <w:noProof/>
       </w:rPr>
-      <w:t>9</w:t>
+      <w:t>4</w:t>
     </w:r>
     <w:r>
       <w:rPr>

--- a/SMAR_ControlCredito/Diseño/ESPECIFICACION.docx
+++ b/SMAR_ControlCredito/Diseño/ESPECIFICACION.docx
@@ -345,6 +345,7 @@
           <w:lang w:val="es-AR"/>
         </w:rPr>
       </w:pPr>
+      <w:proofErr w:type="spellStart"/>
       <w:r>
         <w:rPr>
           <w:sz w:val="48"/>
@@ -353,18 +354,17 @@
         </w:rPr>
         <w:t>ConsultarSaldo</w:t>
       </w:r>
-    </w:p>
-    <w:p>
-      <w:pPr>
-        <w:tabs>
-          <w:tab w:val="left" w:pos="3104"/>
-        </w:tabs>
+      <w:r>
         <w:rPr>
           <w:sz w:val="48"/>
           <w:szCs w:val="48"/>
           <w:lang w:val="es-AR"/>
         </w:rPr>
-      </w:pPr>
+        <w:t>asjdhas</w:t>
+      </w:r>
+      <w:bookmarkStart w:id="0" w:name="_GoBack"/>
+      <w:bookmarkEnd w:id="0"/>
+      <w:proofErr w:type="spellEnd"/>
     </w:p>
     <w:p>
       <w:pPr>
@@ -452,21 +452,33 @@
     </w:p>
     <w:p>
       <w:pPr>
-        <w:pStyle w:val="Heading1"/>
-        <w:rPr>
-          <w:color w:val="5B9BD5" w:themeColor="accent1"/>
-          <w:lang w:val="es-AR"/>
-        </w:rPr>
-      </w:pPr>
-      <w:r>
+        <w:tabs>
+          <w:tab w:val="left" w:pos="3104"/>
+        </w:tabs>
         <w:rPr>
           <w:sz w:val="48"/>
           <w:szCs w:val="48"/>
           <w:lang w:val="es-AR"/>
         </w:rPr>
+      </w:pPr>
+    </w:p>
+    <w:p>
+      <w:pPr>
+        <w:pStyle w:val="Heading1"/>
+        <w:rPr>
+          <w:color w:val="5B9BD5" w:themeColor="accent1"/>
+          <w:lang w:val="es-AR"/>
+        </w:rPr>
+      </w:pPr>
+      <w:r>
+        <w:rPr>
+          <w:sz w:val="48"/>
+          <w:szCs w:val="48"/>
+          <w:lang w:val="es-AR"/>
+        </w:rPr>
         <w:tab/>
       </w:r>
-      <w:bookmarkStart w:id="0" w:name="_Toc506393410"/>
+      <w:bookmarkStart w:id="1" w:name="_Toc506393410"/>
       <w:r>
         <w:rPr>
           <w:color w:val="5B9BD5" w:themeColor="accent1"/>
@@ -474,7 +486,7 @@
         </w:rPr>
         <w:t>Tabla de Contenidos</w:t>
       </w:r>
-      <w:bookmarkEnd w:id="0"/>
+      <w:bookmarkEnd w:id="1"/>
     </w:p>
     <w:p>
       <w:pPr>
@@ -1566,7 +1578,7 @@
           <w:lang w:val="es-AR"/>
         </w:rPr>
       </w:pPr>
-      <w:bookmarkStart w:id="1" w:name="_Toc506393411"/>
+      <w:bookmarkStart w:id="2" w:name="_Toc506393411"/>
     </w:p>
     <w:p>
       <w:pPr>
@@ -1591,7 +1603,7 @@
         </w:rPr>
         <w:t>Control de Cambios</w:t>
       </w:r>
-      <w:bookmarkEnd w:id="1"/>
+      <w:bookmarkEnd w:id="2"/>
     </w:p>
     <w:p>
       <w:pPr>
@@ -1708,6 +1720,7 @@
                 <w:lang w:val="es-AR"/>
               </w:rPr>
             </w:pPr>
+            <w:proofErr w:type="spellStart"/>
             <w:r>
               <w:rPr>
                 <w:color w:val="FFFFFF" w:themeColor="background1"/>
@@ -1715,7 +1728,17 @@
                 <w:szCs w:val="32"/>
                 <w:lang w:val="es-AR"/>
               </w:rPr>
-              <w:t>Version del documento</w:t>
+              <w:t>Version</w:t>
+            </w:r>
+            <w:proofErr w:type="spellEnd"/>
+            <w:r>
+              <w:rPr>
+                <w:color w:val="FFFFFF" w:themeColor="background1"/>
+                <w:sz w:val="32"/>
+                <w:szCs w:val="32"/>
+                <w:lang w:val="es-AR"/>
+              </w:rPr>
+              <w:t xml:space="preserve"> del documento</w:t>
             </w:r>
           </w:p>
         </w:tc>
@@ -1737,6 +1760,7 @@
                 <w:lang w:val="es-AR"/>
               </w:rPr>
             </w:pPr>
+            <w:proofErr w:type="spellStart"/>
             <w:r>
               <w:rPr>
                 <w:color w:val="FFFFFF" w:themeColor="background1"/>
@@ -1746,6 +1770,7 @@
               </w:rPr>
               <w:t>Descripcion</w:t>
             </w:r>
+            <w:proofErr w:type="spellEnd"/>
           </w:p>
         </w:tc>
       </w:tr>
@@ -1852,13 +1877,23 @@
                 <w:lang w:val="es-AR"/>
               </w:rPr>
             </w:pPr>
-            <w:r>
-              <w:rPr>
-                <w:sz w:val="32"/>
-                <w:szCs w:val="32"/>
-                <w:lang w:val="es-AR"/>
-              </w:rPr>
-              <w:t>Version Inicial</w:t>
+            <w:proofErr w:type="spellStart"/>
+            <w:r>
+              <w:rPr>
+                <w:sz w:val="32"/>
+                <w:szCs w:val="32"/>
+                <w:lang w:val="es-AR"/>
+              </w:rPr>
+              <w:t>Version</w:t>
+            </w:r>
+            <w:proofErr w:type="spellEnd"/>
+            <w:r>
+              <w:rPr>
+                <w:sz w:val="32"/>
+                <w:szCs w:val="32"/>
+                <w:lang w:val="es-AR"/>
+              </w:rPr>
+              <w:t xml:space="preserve"> Inicial</w:t>
             </w:r>
           </w:p>
         </w:tc>
@@ -2396,7 +2431,25 @@
                 <w:szCs w:val="32"/>
                 <w:lang w:val="es-AR"/>
               </w:rPr>
-              <w:t>Oracle Service Bus</w:t>
+              <w:t xml:space="preserve">Oracle </w:t>
+            </w:r>
+            <w:proofErr w:type="spellStart"/>
+            <w:r>
+              <w:rPr>
+                <w:sz w:val="32"/>
+                <w:szCs w:val="32"/>
+                <w:lang w:val="es-AR"/>
+              </w:rPr>
+              <w:t>Service</w:t>
+            </w:r>
+            <w:proofErr w:type="spellEnd"/>
+            <w:r>
+              <w:rPr>
+                <w:sz w:val="32"/>
+                <w:szCs w:val="32"/>
+                <w:lang w:val="es-AR"/>
+              </w:rPr>
+              <w:t xml:space="preserve"> Bus</w:t>
             </w:r>
           </w:p>
         </w:tc>
@@ -2444,8 +2497,18 @@
                 <w:szCs w:val="32"/>
                 <w:lang w:val="es-AR"/>
               </w:rPr>
-              <w:t>Web Service</w:t>
-            </w:r>
+              <w:t xml:space="preserve">Web </w:t>
+            </w:r>
+            <w:proofErr w:type="spellStart"/>
+            <w:r>
+              <w:rPr>
+                <w:sz w:val="32"/>
+                <w:szCs w:val="32"/>
+                <w:lang w:val="es-AR"/>
+              </w:rPr>
+              <w:t>Service</w:t>
+            </w:r>
+            <w:proofErr w:type="spellEnd"/>
           </w:p>
         </w:tc>
       </w:tr>
@@ -2587,7 +2650,7 @@
           <w:lang w:val="es-AR"/>
         </w:rPr>
       </w:pPr>
-      <w:bookmarkStart w:id="2" w:name="_Toc506393420"/>
+      <w:bookmarkStart w:id="3" w:name="_Toc506393420"/>
       <w:r>
         <w:rPr>
           <w:rFonts w:asciiTheme="majorHAnsi" w:hAnsiTheme="majorHAnsi"/>
@@ -2598,7 +2661,7 @@
         </w:rPr>
         <w:t>Especificación funcional del Servicio</w:t>
       </w:r>
-      <w:bookmarkEnd w:id="2"/>
+      <w:bookmarkEnd w:id="3"/>
     </w:p>
     <w:p>
       <w:pPr>
@@ -2610,7 +2673,7 @@
           <w:lang w:val="es-AR"/>
         </w:rPr>
       </w:pPr>
-      <w:bookmarkStart w:id="3" w:name="_Toc506393421"/>
+      <w:bookmarkStart w:id="4" w:name="_Toc506393421"/>
       <w:r>
         <w:rPr>
           <w:color w:val="auto"/>
@@ -2620,7 +2683,7 @@
         </w:rPr>
         <w:t>Mensajería y Mapeo Funcional</w:t>
       </w:r>
-      <w:bookmarkEnd w:id="3"/>
+      <w:bookmarkEnd w:id="4"/>
       <w:r>
         <w:rPr>
           <w:color w:val="auto"/>
@@ -2630,8 +2693,6 @@
         </w:rPr>
         <w:t>, hola</w:t>
       </w:r>
-      <w:bookmarkStart w:id="4" w:name="_GoBack"/>
-      <w:bookmarkEnd w:id="4"/>
     </w:p>
     <w:tbl>
       <w:tblPr>
@@ -2664,6 +2725,7 @@
                 <w:lang w:val="es-AR"/>
               </w:rPr>
             </w:pPr>
+            <w:proofErr w:type="spellStart"/>
             <w:r>
               <w:rPr>
                 <w:b/>
@@ -2672,7 +2734,18 @@
                 <w:szCs w:val="32"/>
                 <w:lang w:val="es-AR"/>
               </w:rPr>
-              <w:t>Mensajeria y Mapeo Funcional</w:t>
+              <w:t>Mensajeria</w:t>
+            </w:r>
+            <w:proofErr w:type="spellEnd"/>
+            <w:r>
+              <w:rPr>
+                <w:b/>
+                <w:color w:val="FFFFFF" w:themeColor="background1"/>
+                <w:sz w:val="32"/>
+                <w:szCs w:val="32"/>
+                <w:lang w:val="es-AR"/>
+              </w:rPr>
+              <w:t xml:space="preserve"> y Mapeo Funcional</w:t>
             </w:r>
           </w:p>
         </w:tc>
@@ -2693,14 +2766,34 @@
                 <w:lang w:val="es-AR"/>
               </w:rPr>
             </w:pPr>
-            <w:r>
-              <w:rPr>
-                <w:sz w:val="32"/>
-                <w:szCs w:val="32"/>
-                <w:lang w:val="es-AR"/>
-              </w:rPr>
-              <w:t>Definicion y mapeo de mensajeria</w:t>
-            </w:r>
+            <w:proofErr w:type="spellStart"/>
+            <w:r>
+              <w:rPr>
+                <w:sz w:val="32"/>
+                <w:szCs w:val="32"/>
+                <w:lang w:val="es-AR"/>
+              </w:rPr>
+              <w:t>Definicion</w:t>
+            </w:r>
+            <w:proofErr w:type="spellEnd"/>
+            <w:r>
+              <w:rPr>
+                <w:sz w:val="32"/>
+                <w:szCs w:val="32"/>
+                <w:lang w:val="es-AR"/>
+              </w:rPr>
+              <w:t xml:space="preserve"> y mapeo de </w:t>
+            </w:r>
+            <w:proofErr w:type="spellStart"/>
+            <w:r>
+              <w:rPr>
+                <w:sz w:val="32"/>
+                <w:szCs w:val="32"/>
+                <w:lang w:val="es-AR"/>
+              </w:rPr>
+              <w:t>mensajeria</w:t>
+            </w:r>
+            <w:proofErr w:type="spellEnd"/>
           </w:p>
         </w:tc>
         <w:tc>
@@ -2730,7 +2823,25 @@
                 <w:szCs w:val="32"/>
                 <w:lang w:val="es-AR"/>
               </w:rPr>
-              <w:t>*inserte excel*</w:t>
+              <w:t xml:space="preserve">*inserte </w:t>
+            </w:r>
+            <w:proofErr w:type="spellStart"/>
+            <w:r>
+              <w:rPr>
+                <w:sz w:val="32"/>
+                <w:szCs w:val="32"/>
+                <w:lang w:val="es-AR"/>
+              </w:rPr>
+              <w:t>excel</w:t>
+            </w:r>
+            <w:proofErr w:type="spellEnd"/>
+            <w:r>
+              <w:rPr>
+                <w:sz w:val="32"/>
+                <w:szCs w:val="32"/>
+                <w:lang w:val="es-AR"/>
+              </w:rPr>
+              <w:t>*</w:t>
             </w:r>
           </w:p>
         </w:tc>
@@ -3119,8 +3230,19 @@
           <w:szCs w:val="32"/>
           <w:lang w:val="es-AR"/>
         </w:rPr>
-        <w:t>Se asigna el EBM header</w:t>
-      </w:r>
+        <w:t xml:space="preserve">Se asigna el EBM </w:t>
+      </w:r>
+      <w:proofErr w:type="spellStart"/>
+      <w:r>
+        <w:rPr>
+          <w:rFonts w:asciiTheme="majorHAnsi" w:hAnsiTheme="majorHAnsi"/>
+          <w:sz w:val="32"/>
+          <w:szCs w:val="32"/>
+          <w:lang w:val="es-AR"/>
+        </w:rPr>
+        <w:t>header</w:t>
+      </w:r>
+      <w:proofErr w:type="spellEnd"/>
     </w:p>
     <w:p>
       <w:pPr>
@@ -3410,8 +3532,19 @@
                 <w:szCs w:val="32"/>
                 <w:lang w:val="es-AR"/>
               </w:rPr>
-              <w:t>Sistema Backend</w:t>
-            </w:r>
+              <w:t xml:space="preserve">Sistema </w:t>
+            </w:r>
+            <w:proofErr w:type="spellStart"/>
+            <w:r>
+              <w:rPr>
+                <w:rFonts w:asciiTheme="majorHAnsi" w:hAnsiTheme="majorHAnsi"/>
+                <w:sz w:val="32"/>
+                <w:szCs w:val="32"/>
+                <w:lang w:val="es-AR"/>
+              </w:rPr>
+              <w:t>Backend</w:t>
+            </w:r>
+            <w:proofErr w:type="spellEnd"/>
           </w:p>
         </w:tc>
         <w:tc>
@@ -3435,8 +3568,19 @@
                 <w:szCs w:val="32"/>
                 <w:lang w:val="es-AR"/>
               </w:rPr>
-              <w:t>Informar ante timeouts</w:t>
-            </w:r>
+              <w:t xml:space="preserve">Informar ante </w:t>
+            </w:r>
+            <w:proofErr w:type="spellStart"/>
+            <w:r>
+              <w:rPr>
+                <w:rFonts w:asciiTheme="majorHAnsi" w:hAnsiTheme="majorHAnsi"/>
+                <w:sz w:val="32"/>
+                <w:szCs w:val="32"/>
+                <w:lang w:val="es-AR"/>
+              </w:rPr>
+              <w:t>timeouts</w:t>
+            </w:r>
+            <w:proofErr w:type="spellEnd"/>
           </w:p>
         </w:tc>
       </w:tr>
@@ -3470,8 +3614,20 @@
           <w:szCs w:val="40"/>
           <w:lang w:val="es-AR"/>
         </w:rPr>
-        <w:t>Requerimientos de performance y Uptime</w:t>
-      </w:r>
+        <w:t xml:space="preserve">Requerimientos de performance y </w:t>
+      </w:r>
+      <w:proofErr w:type="spellStart"/>
+      <w:r>
+        <w:rPr>
+          <w:rFonts w:asciiTheme="majorHAnsi" w:hAnsiTheme="majorHAnsi"/>
+          <w:color w:val="5B9BD5" w:themeColor="accent1"/>
+          <w:sz w:val="40"/>
+          <w:szCs w:val="40"/>
+          <w:lang w:val="es-AR"/>
+        </w:rPr>
+        <w:t>Uptime</w:t>
+      </w:r>
+      <w:proofErr w:type="spellEnd"/>
     </w:p>
     <w:p>
       <w:pPr>
@@ -3520,8 +3676,20 @@
                 <w:szCs w:val="32"/>
                 <w:lang w:val="es-AR"/>
               </w:rPr>
-              <w:t>Requerimientos de performance y Uptime</w:t>
-            </w:r>
+              <w:t xml:space="preserve">Requerimientos de performance y </w:t>
+            </w:r>
+            <w:proofErr w:type="spellStart"/>
+            <w:r>
+              <w:rPr>
+                <w:rFonts w:asciiTheme="majorHAnsi" w:hAnsiTheme="majorHAnsi"/>
+                <w:color w:val="FFFFFF" w:themeColor="background1"/>
+                <w:sz w:val="32"/>
+                <w:szCs w:val="32"/>
+                <w:lang w:val="es-AR"/>
+              </w:rPr>
+              <w:t>Uptime</w:t>
+            </w:r>
+            <w:proofErr w:type="spellEnd"/>
           </w:p>
         </w:tc>
       </w:tr>
@@ -3603,7 +3771,29 @@
                 <w:szCs w:val="32"/>
                 <w:lang w:val="es-AR"/>
               </w:rPr>
-              <w:t>Disponibilidad (Uptime)</w:t>
+              <w:t>Disponibilidad (</w:t>
+            </w:r>
+            <w:proofErr w:type="spellStart"/>
+            <w:r>
+              <w:rPr>
+                <w:rFonts w:asciiTheme="majorHAnsi" w:hAnsiTheme="majorHAnsi"/>
+                <w:b/>
+                <w:sz w:val="32"/>
+                <w:szCs w:val="32"/>
+                <w:lang w:val="es-AR"/>
+              </w:rPr>
+              <w:t>Uptime</w:t>
+            </w:r>
+            <w:proofErr w:type="spellEnd"/>
+            <w:r>
+              <w:rPr>
+                <w:rFonts w:asciiTheme="majorHAnsi" w:hAnsiTheme="majorHAnsi"/>
+                <w:b/>
+                <w:sz w:val="32"/>
+                <w:szCs w:val="32"/>
+                <w:lang w:val="es-AR"/>
+              </w:rPr>
+              <w:t>)</w:t>
             </w:r>
           </w:p>
         </w:tc>
@@ -3660,6 +3850,7 @@
                 <w:lang w:val="es-AR"/>
               </w:rPr>
             </w:pPr>
+            <w:proofErr w:type="spellStart"/>
             <w:r>
               <w:rPr>
                 <w:rFonts w:asciiTheme="majorHAnsi" w:hAnsiTheme="majorHAnsi"/>
@@ -3668,7 +3859,18 @@
                 <w:szCs w:val="32"/>
                 <w:lang w:val="es-AR"/>
               </w:rPr>
-              <w:t>Peak transacciones por segundo</w:t>
+              <w:t>Peak</w:t>
+            </w:r>
+            <w:proofErr w:type="spellEnd"/>
+            <w:r>
+              <w:rPr>
+                <w:rFonts w:asciiTheme="majorHAnsi" w:hAnsiTheme="majorHAnsi"/>
+                <w:b/>
+                <w:sz w:val="32"/>
+                <w:szCs w:val="32"/>
+                <w:lang w:val="es-AR"/>
+              </w:rPr>
+              <w:t xml:space="preserve"> transacciones por segundo</w:t>
             </w:r>
           </w:p>
         </w:tc>
@@ -3815,6 +4017,7 @@
                 <w:lang w:val="es-AR"/>
               </w:rPr>
             </w:pPr>
+            <w:proofErr w:type="spellStart"/>
             <w:r>
               <w:rPr>
                 <w:rFonts w:asciiTheme="majorHAnsi" w:hAnsiTheme="majorHAnsi"/>
@@ -3825,6 +4028,7 @@
               </w:rPr>
               <w:t>Descripcion</w:t>
             </w:r>
+            <w:proofErr w:type="spellEnd"/>
           </w:p>
           <w:p>
             <w:pPr>
@@ -3855,6 +4059,7 @@
                 <w:lang w:val="es-AR"/>
               </w:rPr>
             </w:pPr>
+            <w:proofErr w:type="spellStart"/>
             <w:r>
               <w:rPr>
                 <w:rFonts w:asciiTheme="majorHAnsi" w:hAnsiTheme="majorHAnsi"/>
@@ -3864,6 +4069,7 @@
               </w:rPr>
               <w:t>Autenticacion</w:t>
             </w:r>
+            <w:proofErr w:type="spellEnd"/>
           </w:p>
         </w:tc>
         <w:tc>
@@ -3880,14 +4086,25 @@
                 <w:lang w:val="es-AR"/>
               </w:rPr>
             </w:pPr>
-            <w:r>
-              <w:rPr>
-                <w:rFonts w:asciiTheme="majorHAnsi" w:hAnsiTheme="majorHAnsi"/>
-                <w:sz w:val="32"/>
-                <w:szCs w:val="32"/>
-                <w:lang w:val="es-AR"/>
-              </w:rPr>
-              <w:t>Autenticacion básica</w:t>
+            <w:proofErr w:type="spellStart"/>
+            <w:r>
+              <w:rPr>
+                <w:rFonts w:asciiTheme="majorHAnsi" w:hAnsiTheme="majorHAnsi"/>
+                <w:sz w:val="32"/>
+                <w:szCs w:val="32"/>
+                <w:lang w:val="es-AR"/>
+              </w:rPr>
+              <w:t>Autenticacion</w:t>
+            </w:r>
+            <w:proofErr w:type="spellEnd"/>
+            <w:r>
+              <w:rPr>
+                <w:rFonts w:asciiTheme="majorHAnsi" w:hAnsiTheme="majorHAnsi"/>
+                <w:sz w:val="32"/>
+                <w:szCs w:val="32"/>
+                <w:lang w:val="es-AR"/>
+              </w:rPr>
+              <w:t xml:space="preserve"> básica</w:t>
             </w:r>
           </w:p>
         </w:tc>
@@ -4057,6 +4274,7 @@
                 <w:lang w:val="es-AR"/>
               </w:rPr>
             </w:pPr>
+            <w:proofErr w:type="spellStart"/>
             <w:r>
               <w:rPr>
                 <w:rFonts w:asciiTheme="majorHAnsi" w:hAnsiTheme="majorHAnsi"/>
@@ -4067,6 +4285,7 @@
               </w:rPr>
               <w:t>Descripcion</w:t>
             </w:r>
+            <w:proofErr w:type="spellEnd"/>
           </w:p>
         </w:tc>
         <w:tc>
@@ -4140,6 +4359,7 @@
                 <w:lang w:val="es-AR"/>
               </w:rPr>
             </w:pPr>
+            <w:proofErr w:type="spellStart"/>
             <w:r>
               <w:rPr>
                 <w:rFonts w:asciiTheme="majorHAnsi" w:hAnsiTheme="majorHAnsi"/>
@@ -4149,6 +4369,7 @@
               </w:rPr>
               <w:t>ConsultarCredito</w:t>
             </w:r>
+            <w:proofErr w:type="spellEnd"/>
           </w:p>
         </w:tc>
         <w:tc>
@@ -4192,6 +4413,7 @@
                 <w:lang w:val="es-AR"/>
               </w:rPr>
             </w:pPr>
+            <w:proofErr w:type="spellStart"/>
             <w:r>
               <w:rPr>
                 <w:rFonts w:asciiTheme="majorHAnsi" w:hAnsiTheme="majorHAnsi"/>
@@ -4201,6 +4423,7 @@
               </w:rPr>
               <w:t>oc</w:t>
             </w:r>
+            <w:proofErr w:type="spellEnd"/>
           </w:p>
         </w:tc>
       </w:tr>
@@ -4246,6 +4469,7 @@
                 <w:lang w:val="es-AR"/>
               </w:rPr>
             </w:pPr>
+            <w:proofErr w:type="spellStart"/>
             <w:r>
               <w:rPr>
                 <w:rFonts w:asciiTheme="majorHAnsi" w:hAnsiTheme="majorHAnsi"/>
@@ -4255,6 +4479,7 @@
               </w:rPr>
               <w:t>ConsultarCredito</w:t>
             </w:r>
+            <w:proofErr w:type="spellEnd"/>
           </w:p>
         </w:tc>
         <w:tc>
@@ -4352,6 +4577,7 @@
                 <w:lang w:val="es-AR"/>
               </w:rPr>
             </w:pPr>
+            <w:proofErr w:type="spellStart"/>
             <w:r>
               <w:rPr>
                 <w:rFonts w:asciiTheme="majorHAnsi" w:hAnsiTheme="majorHAnsi"/>
@@ -4361,6 +4587,7 @@
               </w:rPr>
               <w:t>ConsultarCredito</w:t>
             </w:r>
+            <w:proofErr w:type="spellEnd"/>
           </w:p>
         </w:tc>
         <w:tc>
@@ -4458,6 +4685,7 @@
                 <w:lang w:val="es-AR"/>
               </w:rPr>
             </w:pPr>
+            <w:proofErr w:type="spellStart"/>
             <w:r>
               <w:rPr>
                 <w:rFonts w:asciiTheme="majorHAnsi" w:hAnsiTheme="majorHAnsi"/>
@@ -4467,6 +4695,7 @@
               </w:rPr>
               <w:t>ConsultarCredito</w:t>
             </w:r>
+            <w:proofErr w:type="spellEnd"/>
           </w:p>
         </w:tc>
         <w:tc>
@@ -4564,6 +4793,7 @@
                 <w:lang w:val="es-AR"/>
               </w:rPr>
             </w:pPr>
+            <w:proofErr w:type="spellStart"/>
             <w:r>
               <w:rPr>
                 <w:rFonts w:asciiTheme="majorHAnsi" w:hAnsiTheme="majorHAnsi"/>
@@ -4573,6 +4803,7 @@
               </w:rPr>
               <w:t>ConsultarCredito</w:t>
             </w:r>
+            <w:proofErr w:type="spellEnd"/>
           </w:p>
         </w:tc>
         <w:tc>
@@ -4623,8 +4854,19 @@
                 <w:szCs w:val="32"/>
                 <w:lang w:val="es-AR"/>
               </w:rPr>
-              <w:t>Error Tecnico</w:t>
-            </w:r>
+              <w:t xml:space="preserve">Error </w:t>
+            </w:r>
+            <w:proofErr w:type="spellStart"/>
+            <w:r>
+              <w:rPr>
+                <w:rFonts w:asciiTheme="majorHAnsi" w:hAnsiTheme="majorHAnsi"/>
+                <w:sz w:val="32"/>
+                <w:szCs w:val="32"/>
+                <w:lang w:val="es-AR"/>
+              </w:rPr>
+              <w:t>Tecnico</w:t>
+            </w:r>
+            <w:proofErr w:type="spellEnd"/>
           </w:p>
         </w:tc>
       </w:tr>
@@ -4670,6 +4912,7 @@
                 <w:lang w:val="es-AR"/>
               </w:rPr>
             </w:pPr>
+            <w:proofErr w:type="spellStart"/>
             <w:r>
               <w:rPr>
                 <w:rFonts w:asciiTheme="majorHAnsi" w:hAnsiTheme="majorHAnsi"/>
@@ -4679,6 +4922,7 @@
               </w:rPr>
               <w:t>ConsultarCredito</w:t>
             </w:r>
+            <w:proofErr w:type="spellEnd"/>
           </w:p>
         </w:tc>
         <w:tc>
@@ -4729,8 +4973,19 @@
                 <w:szCs w:val="32"/>
                 <w:lang w:val="es-AR"/>
               </w:rPr>
-              <w:t>Error Tecnico</w:t>
-            </w:r>
+              <w:t xml:space="preserve">Error </w:t>
+            </w:r>
+            <w:proofErr w:type="spellStart"/>
+            <w:r>
+              <w:rPr>
+                <w:rFonts w:asciiTheme="majorHAnsi" w:hAnsiTheme="majorHAnsi"/>
+                <w:sz w:val="32"/>
+                <w:szCs w:val="32"/>
+                <w:lang w:val="es-AR"/>
+              </w:rPr>
+              <w:t>Tecnico</w:t>
+            </w:r>
+            <w:proofErr w:type="spellEnd"/>
           </w:p>
         </w:tc>
       </w:tr>
@@ -4776,6 +5031,7 @@
                 <w:lang w:val="es-AR"/>
               </w:rPr>
             </w:pPr>
+            <w:proofErr w:type="spellStart"/>
             <w:r>
               <w:rPr>
                 <w:rFonts w:asciiTheme="majorHAnsi" w:hAnsiTheme="majorHAnsi"/>
@@ -4785,6 +5041,7 @@
               </w:rPr>
               <w:t>ConsultarCredito</w:t>
             </w:r>
+            <w:proofErr w:type="spellEnd"/>
           </w:p>
         </w:tc>
         <w:tc>
@@ -4802,6 +5059,7 @@
                 <w:lang w:val="es-AR"/>
               </w:rPr>
             </w:pPr>
+            <w:proofErr w:type="spellStart"/>
             <w:r>
               <w:rPr>
                 <w:rFonts w:asciiTheme="majorHAnsi" w:hAnsiTheme="majorHAnsi"/>
@@ -4809,7 +5067,17 @@
                 <w:szCs w:val="24"/>
                 <w:lang w:val="es-AR"/>
               </w:rPr>
-              <w:t>Request con error de validación</w:t>
+              <w:t>Request</w:t>
+            </w:r>
+            <w:proofErr w:type="spellEnd"/>
+            <w:r>
+              <w:rPr>
+                <w:rFonts w:asciiTheme="majorHAnsi" w:hAnsiTheme="majorHAnsi"/>
+                <w:sz w:val="28"/>
+                <w:szCs w:val="24"/>
+                <w:lang w:val="es-AR"/>
+              </w:rPr>
+              <w:t xml:space="preserve"> con error de validación</w:t>
             </w:r>
           </w:p>
         </w:tc>
@@ -4835,8 +5103,19 @@
                 <w:szCs w:val="32"/>
                 <w:lang w:val="es-AR"/>
               </w:rPr>
-              <w:t>Error Tecnico</w:t>
-            </w:r>
+              <w:t xml:space="preserve">Error </w:t>
+            </w:r>
+            <w:proofErr w:type="spellStart"/>
+            <w:r>
+              <w:rPr>
+                <w:rFonts w:asciiTheme="majorHAnsi" w:hAnsiTheme="majorHAnsi"/>
+                <w:sz w:val="32"/>
+                <w:szCs w:val="32"/>
+                <w:lang w:val="es-AR"/>
+              </w:rPr>
+              <w:t>Tecnico</w:t>
+            </w:r>
+            <w:proofErr w:type="spellEnd"/>
           </w:p>
         </w:tc>
       </w:tr>
@@ -4868,6 +5147,7 @@
           <w:lang w:val="es-AR"/>
         </w:rPr>
       </w:pPr>
+      <w:proofErr w:type="spellStart"/>
       <w:r>
         <w:rPr>
           <w:rFonts w:asciiTheme="majorHAnsi" w:hAnsiTheme="majorHAnsi"/>
@@ -4876,7 +5156,18 @@
           <w:szCs w:val="40"/>
           <w:lang w:val="es-AR"/>
         </w:rPr>
-        <w:t>Ducumentacion relacionada a las pruebas</w:t>
+        <w:t>Ducumentacion</w:t>
+      </w:r>
+      <w:proofErr w:type="spellEnd"/>
+      <w:r>
+        <w:rPr>
+          <w:rFonts w:asciiTheme="majorHAnsi" w:hAnsiTheme="majorHAnsi"/>
+          <w:color w:val="5B9BD5" w:themeColor="accent1"/>
+          <w:sz w:val="40"/>
+          <w:szCs w:val="40"/>
+          <w:lang w:val="es-AR"/>
+        </w:rPr>
+        <w:t xml:space="preserve"> relacionada a las pruebas</w:t>
       </w:r>
     </w:p>
     <w:bookmarkStart w:id="5" w:name="_MON_1604390396"/>
@@ -4925,7 +5216,7 @@
           <v:shape id="_x0000_i1025" type="#_x0000_t75" style="width:77.25pt;height:50.25pt" o:ole="">
             <v:imagedata r:id="rId12" o:title=""/>
           </v:shape>
-          <o:OLEObject Type="Embed" ProgID="Word.Document.12" ShapeID="_x0000_i1025" DrawAspect="Icon" ObjectID="_1620023161" r:id="rId13">
+          <o:OLEObject Type="Embed" ProgID="Word.Document.12" ShapeID="_x0000_i1025" DrawAspect="Icon" ObjectID="_1620039752" r:id="rId13">
             <o:FieldCodes>\s</o:FieldCodes>
           </o:OLEObject>
         </w:object>
@@ -5054,7 +5345,7 @@
       <w:rPr>
         <w:noProof/>
       </w:rPr>
-      <w:t>4</w:t>
+      <w:t>9</w:t>
     </w:r>
     <w:r>
       <w:rPr>
